--- a/Docx/Lab 6 Makefile tf Gist and Github Sheets.docx
+++ b/Docx/Lab 6 Makefile tf Gist and Github Sheets.docx
@@ -3060,7 +3060,7 @@
       <w:pPr>
         <w:shd w:val="clear" w:color="auto" w:fill="D9E2F3" w:themeFill="accent5" w:themeFillTint="33"/>
         <w:rPr>
-          <w:rFonts w:ascii="Roboto" w:hAnsi="Roboto" w:hint="cs"/>
+          <w:rFonts w:ascii="Roboto" w:hAnsi="Roboto"/>
           <w:color w:val="000000"/>
           <w:spacing w:val="5"/>
           <w:cs/>
@@ -6724,7 +6724,7 @@
       <w:pPr>
         <w:shd w:val="clear" w:color="auto" w:fill="FFF2CC" w:themeFill="accent4" w:themeFillTint="33"/>
         <w:rPr>
-          <w:rFonts w:ascii="Roboto" w:hAnsi="Roboto" w:hint="cs"/>
+          <w:rFonts w:ascii="Roboto" w:hAnsi="Roboto"/>
           <w:color w:val="000000"/>
           <w:spacing w:val="5"/>
           <w:cs/>
@@ -6974,7 +6974,6 @@
     <w:p>
       <w:pPr>
         <w:rPr>
-          <w:rFonts w:hint="cs"/>
           <w:sz w:val="24"/>
           <w:szCs w:val="24"/>
           <w:cs/>
@@ -7046,6 +7045,7 @@
       </w:pPr>
       <w:r>
         <w:rPr>
+          <w:noProof/>
           <w:sz w:val="32"/>
           <w:szCs w:val="32"/>
           <w:lang w:val="en-GB"/>
@@ -7105,6 +7105,7 @@
       </w:pPr>
       <w:r>
         <w:rPr>
+          <w:noProof/>
           <w:sz w:val="32"/>
           <w:szCs w:val="32"/>
           <w:lang w:val="en-GB"/>
@@ -7164,6 +7165,7 @@
       </w:pPr>
       <w:r>
         <w:rPr>
+          <w:noProof/>
           <w:sz w:val="32"/>
           <w:szCs w:val="32"/>
           <w:lang w:val="en-GB"/>
@@ -7214,6 +7216,7 @@
       </w:pPr>
       <w:r>
         <w:rPr>
+          <w:noProof/>
           <w:sz w:val="32"/>
           <w:szCs w:val="32"/>
           <w:lang w:val="en-GB"/>
@@ -10682,6 +10685,7 @@
         <w:rPr>
           <w:b/>
           <w:bCs/>
+          <w:noProof/>
         </w:rPr>
         <w:drawing>
           <wp:inline distT="0" distB="0" distL="0" distR="0" wp14:anchorId="33515BFE" wp14:editId="43DCF5D5">
@@ -10731,6 +10735,7 @@
         <w:rPr>
           <w:b/>
           <w:bCs/>
+          <w:noProof/>
         </w:rPr>
         <w:drawing>
           <wp:inline distT="0" distB="0" distL="0" distR="0" wp14:anchorId="198709EF" wp14:editId="72C24D46">
@@ -12284,7 +12289,7 @@
     <w:p>
       <w:pPr>
         <w:rPr>
-          <w:rFonts w:ascii="Helvetica" w:eastAsia="Times New Roman" w:hAnsi="Helvetica" w:cs="Browallia New" w:hint="cs"/>
+          <w:rFonts w:ascii="Helvetica" w:eastAsia="Times New Roman" w:hAnsi="Helvetica" w:cs="Browallia New"/>
           <w:color w:val="202124"/>
           <w:spacing w:val="-5"/>
           <w:kern w:val="36"/>
@@ -12775,6 +12780,7 @@
       </w:pPr>
       <w:r>
         <w:rPr>
+          <w:noProof/>
           <w:sz w:val="28"/>
         </w:rPr>
         <w:drawing>
@@ -12822,6 +12828,7 @@
       </w:pPr>
       <w:r>
         <w:rPr>
+          <w:noProof/>
           <w:sz w:val="28"/>
         </w:rPr>
         <w:drawing>
@@ -12875,6 +12882,7 @@
       </w:pPr>
       <w:r>
         <w:rPr>
+          <w:noProof/>
           <w:sz w:val="28"/>
         </w:rPr>
         <w:drawing>
@@ -15401,8 +15409,6 @@
       <w:r>
         <w:t xml:space="preserve"> </w:t>
       </w:r>
-      <w:bookmarkStart w:id="1" w:name="_GoBack"/>
-      <w:bookmarkEnd w:id="1"/>
       <w:r>
         <w:rPr>
           <w:rFonts w:cs="Cordia New"/>
@@ -15497,30 +15503,14 @@
         <w:t>Link: How to build a CI/CD pipeline with GitHub Actions in four simple steps</w:t>
       </w:r>
       <w:r>
-        <w:rPr>
-          <w:rFonts w:hint="cs"/>
-          <w:cs/>
-        </w:rPr>
-        <w:t xml:space="preserve"> </w:t>
+        <w:br/>
       </w:r>
       <w:hyperlink r:id="rId69" w:history="1">
         <w:r>
           <w:rPr>
             <w:rStyle w:val="Hyperlink"/>
           </w:rPr>
-          <w:t>https://git</w:t>
-        </w:r>
-        <w:r>
-          <w:rPr>
-            <w:rStyle w:val="Hyperlink"/>
-          </w:rPr>
-          <w:t>h</w:t>
-        </w:r>
-        <w:r>
-          <w:rPr>
-            <w:rStyle w:val="Hyperlink"/>
-          </w:rPr>
-          <w:t>ub.blog/</w:t>
+          <w:t>https://github.blog/</w:t>
         </w:r>
         <w:r>
           <w:rPr>
@@ -15534,21 +15524,7 @@
           <w:rPr>
             <w:rStyle w:val="Hyperlink"/>
           </w:rPr>
-          <w:t>build-ci-cd-pipeline-</w:t>
-        </w:r>
-        <w:proofErr w:type="spellStart"/>
-        <w:r>
-          <w:rPr>
-            <w:rStyle w:val="Hyperlink"/>
-          </w:rPr>
-          <w:t>github</w:t>
-        </w:r>
-        <w:proofErr w:type="spellEnd"/>
-        <w:r>
-          <w:rPr>
-            <w:rStyle w:val="Hyperlink"/>
-          </w:rPr>
-          <w:t>-actions-four-steps/</w:t>
+          <w:t>build-ci-cd-pipeline-github-actions-four-steps/</w:t>
         </w:r>
       </w:hyperlink>
     </w:p>
@@ -15591,89 +15567,91 @@
           <w:numId w:val="24"/>
         </w:numPr>
         <w:rPr>
+          <w:rStyle w:val="Hyperlink"/>
+          <w:rFonts w:asciiTheme="minorBidi" w:hAnsiTheme="minorBidi"/>
+          <w:color w:val="auto"/>
+          <w:sz w:val="32"/>
+          <w:szCs w:val="32"/>
+          <w:u w:val="none"/>
+        </w:rPr>
+      </w:pPr>
+      <w:r>
+        <w:rPr>
           <w:rFonts w:asciiTheme="minorBidi" w:hAnsiTheme="minorBidi"/>
           <w:sz w:val="32"/>
           <w:szCs w:val="32"/>
-        </w:rPr>
-      </w:pPr>
+          <w:cs/>
+        </w:rPr>
+        <w:t xml:space="preserve">ส่ง </w:t>
+      </w:r>
       <w:r>
         <w:rPr>
           <w:rFonts w:asciiTheme="minorBidi" w:hAnsiTheme="minorBidi"/>
           <w:sz w:val="32"/>
           <w:szCs w:val="32"/>
-          <w:cs/>
-        </w:rPr>
-        <w:t xml:space="preserve">ส่ง </w:t>
+        </w:rPr>
+        <w:t>URL</w:t>
       </w:r>
       <w:r>
         <w:rPr>
           <w:rFonts w:asciiTheme="minorBidi" w:hAnsiTheme="minorBidi"/>
           <w:sz w:val="32"/>
           <w:szCs w:val="32"/>
-        </w:rPr>
-        <w:t>URL</w:t>
+          <w:cs/>
+        </w:rPr>
+        <w:t xml:space="preserve"> ทั้ง</w:t>
       </w:r>
       <w:r>
         <w:rPr>
           <w:rFonts w:asciiTheme="minorBidi" w:hAnsiTheme="minorBidi"/>
           <w:sz w:val="32"/>
           <w:szCs w:val="32"/>
-          <w:cs/>
-        </w:rPr>
-        <w:t xml:space="preserve"> ทั้ง</w:t>
+        </w:rPr>
+        <w:t xml:space="preserve"> Repository </w:t>
       </w:r>
       <w:r>
         <w:rPr>
           <w:rFonts w:asciiTheme="minorBidi" w:hAnsiTheme="minorBidi"/>
           <w:sz w:val="32"/>
           <w:szCs w:val="32"/>
-        </w:rPr>
-        <w:t xml:space="preserve"> Repository </w:t>
+          <w:cs/>
+        </w:rPr>
+        <w:t xml:space="preserve"> และ </w:t>
       </w:r>
       <w:r>
         <w:rPr>
           <w:rFonts w:asciiTheme="minorBidi" w:hAnsiTheme="minorBidi"/>
           <w:sz w:val="32"/>
           <w:szCs w:val="32"/>
-          <w:cs/>
-        </w:rPr>
-        <w:t xml:space="preserve"> และ </w:t>
+        </w:rPr>
+        <w:t xml:space="preserve">Gist </w:t>
       </w:r>
       <w:r>
         <w:rPr>
           <w:rFonts w:asciiTheme="minorBidi" w:hAnsiTheme="minorBidi"/>
           <w:sz w:val="32"/>
           <w:szCs w:val="32"/>
-        </w:rPr>
-        <w:t xml:space="preserve">Gist </w:t>
+          <w:cs/>
+        </w:rPr>
+        <w:t xml:space="preserve"> ใน</w:t>
       </w:r>
       <w:r>
         <w:rPr>
           <w:rFonts w:asciiTheme="minorBidi" w:hAnsiTheme="minorBidi"/>
           <w:sz w:val="32"/>
           <w:szCs w:val="32"/>
-          <w:cs/>
-        </w:rPr>
-        <w:t xml:space="preserve"> ใน</w:t>
+        </w:rPr>
+        <w:t xml:space="preserve"> GitHub</w:t>
       </w:r>
       <w:r>
         <w:rPr>
           <w:rFonts w:asciiTheme="minorBidi" w:hAnsiTheme="minorBidi"/>
           <w:sz w:val="32"/>
           <w:szCs w:val="32"/>
-        </w:rPr>
-        <w:t xml:space="preserve"> GitHub</w:t>
-      </w:r>
-    </w:p>
-    <w:p>
-      <w:pPr>
-        <w:ind w:left="360"/>
-        <w:rPr>
-          <w:rFonts w:asciiTheme="minorBidi" w:hAnsiTheme="minorBidi"/>
-          <w:sz w:val="32"/>
-          <w:szCs w:val="32"/>
-        </w:rPr>
-      </w:pPr>
+          <w:cs/>
+        </w:rPr>
+        <w:br/>
+      </w:r>
       <w:r>
         <w:rPr>
           <w:rFonts w:asciiTheme="minorBidi" w:hAnsiTheme="minorBidi"/>
@@ -15691,38 +15669,19 @@
             <w:sz w:val="32"/>
             <w:szCs w:val="32"/>
           </w:rPr>
-          <w:t>https://g</w:t>
-        </w:r>
-        <w:r>
-          <w:rPr>
-            <w:rStyle w:val="Hyperlink"/>
-            <w:rFonts w:asciiTheme="minorBidi" w:hAnsiTheme="minorBidi"/>
-            <w:sz w:val="32"/>
-            <w:szCs w:val="32"/>
-          </w:rPr>
-          <w:t>i</w:t>
-        </w:r>
-        <w:r>
-          <w:rPr>
-            <w:rStyle w:val="Hyperlink"/>
-            <w:rFonts w:asciiTheme="minorBidi" w:hAnsiTheme="minorBidi"/>
-            <w:sz w:val="32"/>
-            <w:szCs w:val="32"/>
-          </w:rPr>
-          <w:t>st.github.com/tpichaya/0900aa952223e5f42d5530aa58f9d42a</w:t>
+          <w:t>https://gist.github.com/tpichaya/0900aa952223e5f42d5530aa58f9d42a</w:t>
         </w:r>
       </w:hyperlink>
-    </w:p>
-    <w:p>
-      <w:pPr>
-        <w:ind w:left="360"/>
+      <w:r>
         <w:rPr>
           <w:rStyle w:val="Hyperlink"/>
           <w:rFonts w:asciiTheme="minorBidi" w:hAnsiTheme="minorBidi"/>
           <w:sz w:val="32"/>
           <w:szCs w:val="32"/>
-        </w:rPr>
-      </w:pPr>
+          <w:cs/>
+        </w:rPr>
+        <w:br/>
+      </w:r>
       <w:r>
         <w:rPr>
           <w:rFonts w:asciiTheme="minorBidi" w:hAnsiTheme="minorBidi"/>
@@ -15771,25 +15730,7 @@
             <w:sz w:val="32"/>
             <w:szCs w:val="32"/>
           </w:rPr>
-          <w:t>-fl</w:t>
-        </w:r>
-        <w:r>
-          <w:rPr>
-            <w:rStyle w:val="Hyperlink"/>
-            <w:rFonts w:asciiTheme="minorBidi" w:hAnsiTheme="minorBidi"/>
-            <w:sz w:val="32"/>
-            <w:szCs w:val="32"/>
-          </w:rPr>
-          <w:t>a</w:t>
-        </w:r>
-        <w:r>
-          <w:rPr>
-            <w:rStyle w:val="Hyperlink"/>
-            <w:rFonts w:asciiTheme="minorBidi" w:hAnsiTheme="minorBidi"/>
-            <w:sz w:val="32"/>
-            <w:szCs w:val="32"/>
-          </w:rPr>
-          <w:t>sk-ml-deploy (github.com)</w:t>
+          <w:t>-flask-ml-deploy (github.com)</w:t>
         </w:r>
       </w:hyperlink>
     </w:p>
@@ -15888,7 +15829,20 @@
           <w:shd w:val="clear" w:color="auto" w:fill="FFFFFF"/>
           <w:cs/>
         </w:rPr>
-        <w:t xml:space="preserve"> ที่สร้างขึ้นเอง ตามลิงค์ข้าง</w:t>
+        <w:t xml:space="preserve"> ที่สร้างขึ้นเอง</w:t>
+      </w:r>
+      <w:bookmarkStart w:id="1" w:name="_GoBack"/>
+      <w:bookmarkEnd w:id="1"/>
+      <w:r>
+        <w:rPr>
+          <w:rFonts w:asciiTheme="minorBidi" w:hAnsiTheme="minorBidi"/>
+          <w:spacing w:val="-3"/>
+          <w:sz w:val="32"/>
+          <w:szCs w:val="32"/>
+          <w:shd w:val="clear" w:color="auto" w:fill="FFFFFF"/>
+          <w:cs/>
+        </w:rPr>
+        <w:t>ตามลิงค์ข้าง</w:t>
       </w:r>
       <w:r>
         <w:rPr>
@@ -16291,7 +16245,6 @@
           <w:sz w:val="42"/>
           <w:szCs w:val="42"/>
         </w:rPr>
-        <w:lastRenderedPageBreak/>
         <w:t>Create a gist</w:t>
       </w:r>
     </w:p>
@@ -16315,6 +16268,7 @@
           <w:rFonts w:ascii="Open Sans" w:hAnsi="Open Sans" w:cs="Open Sans"/>
           <w:color w:val="1A202C"/>
         </w:rPr>
+        <w:lastRenderedPageBreak/>
         <w:t>You can use your gist homepage or GitHub account to create a gist.</w:t>
       </w:r>
     </w:p>
@@ -16662,15 +16616,7 @@
           <w:rFonts w:ascii="Open Sans" w:hAnsi="Open Sans" w:cs="Open Sans"/>
           <w:color w:val="1A202C"/>
         </w:rPr>
-        <w:t xml:space="preserve">In the gist description section, you can enter a description of your gist (optional). In the Filename including extension section, enter the name of your file. Your file name should include the file extension, depending on the gist you create. For example, if you are </w:t>
-      </w:r>
-      <w:r>
-        <w:rPr>
-          <w:rFonts w:ascii="Open Sans" w:hAnsi="Open Sans" w:cs="Open Sans"/>
-          <w:color w:val="1A202C"/>
-        </w:rPr>
-        <w:lastRenderedPageBreak/>
-        <w:t>creating a Python sample gist, you can add the </w:t>
+        <w:t>In the gist description section, you can enter a description of your gist (optional). In the Filename including extension section, enter the name of your file. Your file name should include the file extension, depending on the gist you create. For example, if you are creating a Python sample gist, you can add the </w:t>
       </w:r>
       <w:r>
         <w:rPr>
@@ -16729,6 +16675,7 @@
           <w:noProof/>
           <w:color w:val="1A202C"/>
         </w:rPr>
+        <w:lastRenderedPageBreak/>
         <w:drawing>
           <wp:inline distT="0" distB="0" distL="0" distR="0" wp14:anchorId="68B9FA10" wp14:editId="41BB1B2C">
             <wp:extent cx="5486400" cy="2761488"/>
